--- a/Eval_1_description.docx
+++ b/Eval_1_description.docx
@@ -590,7 +590,7 @@
           </mc:Choice>
           <mc:Fallback>
             <w:pict>
-              <v:rect w14:anchorId="1CB1376F" id="Rectangle 1" o:spid="_x0000_s1027" style="position:absolute;left:0;text-align:left;margin-left:0;margin-top:18.4pt;width:404.2pt;height:33.85pt;z-index:251660288;visibility:visible;mso-wrap-style:square;mso-height-percent:0;mso-wrap-distance-left:0;mso-wrap-distance-top:0;mso-wrap-distance-right:0;mso-wrap-distance-bottom:0;mso-position-horizontal:left;mso-position-horizontal-relative:page;mso-position-vertical:absolute;mso-position-vertical-relative:text;mso-height-percent:0;mso-height-relative:margin;v-text-anchor:middle" o:gfxdata="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" fillcolor="#d8d8d8" stroked="f">
+              <v:rect w14:anchorId="1CB1376F" id="Rectangle 1" o:spid="_x0000_s1027" style="position:absolute;left:0;text-align:left;margin-left:0;margin-top:18.4pt;width:404.2pt;height:33.85pt;z-index:251660288;visibility:visible;mso-wrap-style:square;mso-height-percent:0;mso-wrap-distance-left:0;mso-wrap-distance-top:0;mso-wrap-distance-right:0;mso-wrap-distance-bottom:0;mso-position-horizontal:left;mso-position-horizontal-relative:page;mso-position-vertical:absolute;mso-position-vertical-relative:text;mso-height-percent:0;mso-height-relative:margin;v-text-anchor:middle" o:gfxdata="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" fillcolor="#d8d8d8" stroked="f">
                 <v:textbox inset="2.53958mm,2.53958mm,2.53958mm,2.53958mm">
                   <w:txbxContent>
                     <w:p>
@@ -722,25 +722,7 @@
           <w:sz w:val="21"/>
           <w:szCs w:val="21"/>
         </w:rPr>
-        <w:t xml:space="preserve">Utiliser un langage professionnel. </w:t>
-      </w:r>
-      <w:proofErr w:type="gramStart"/>
-      <w:r>
-        <w:rPr>
-          <w:color w:val="000000"/>
-          <w:sz w:val="21"/>
-          <w:szCs w:val="21"/>
-        </w:rPr>
-        <w:t>Employez le</w:t>
-      </w:r>
-      <w:proofErr w:type="gramEnd"/>
-      <w:r>
-        <w:rPr>
-          <w:color w:val="000000"/>
-          <w:sz w:val="21"/>
-          <w:szCs w:val="21"/>
-        </w:rPr>
-        <w:t xml:space="preserve"> « je », car vous parlez en votre nom. Vous pouvez écrire au temps présent.</w:t>
+        <w:t>Utiliser un langage professionnel. Employez le « je », car vous parlez en votre nom. Vous pouvez écrire au temps présent.</w:t>
       </w:r>
     </w:p>
     <w:p>
@@ -780,7 +762,7 @@
           <w:sz w:val="21"/>
           <w:szCs w:val="21"/>
         </w:rPr>
-        <w:t>1) Je commence par me renseigner sur une association (se sera l’association Aurore dans mon cas).</w:t>
+        <w:t>Je commence par me renseigner sur une association (se sera l’association Aurore dans mon cas).</w:t>
       </w:r>
     </w:p>
     <w:p>
@@ -798,6 +780,14 @@
           <w:szCs w:val="21"/>
         </w:rPr>
       </w:pPr>
+      <w:r>
+        <w:rPr>
+          <w:color w:val="000000"/>
+          <w:sz w:val="21"/>
+          <w:szCs w:val="21"/>
+        </w:rPr>
+        <w:t xml:space="preserve"> </w:t>
+      </w:r>
     </w:p>
     <w:p>
       <w:pPr>
@@ -820,57 +810,7 @@
           <w:sz w:val="21"/>
           <w:szCs w:val="21"/>
         </w:rPr>
-        <w:t xml:space="preserve">2) </w:t>
-      </w:r>
-      <w:r>
-        <w:rPr>
-          <w:color w:val="000000"/>
-          <w:sz w:val="21"/>
-          <w:szCs w:val="21"/>
-        </w:rPr>
-        <w:t>J</w:t>
-      </w:r>
-      <w:r>
-        <w:rPr>
-          <w:color w:val="000000"/>
-          <w:sz w:val="21"/>
-          <w:szCs w:val="21"/>
-        </w:rPr>
-        <w:t xml:space="preserve">e commence à placer sur un brouillon mes principaux bloc de contenus pour avoir </w:t>
-      </w:r>
-      <w:proofErr w:type="gramStart"/>
-      <w:r>
-        <w:rPr>
-          <w:color w:val="000000"/>
-          <w:sz w:val="21"/>
-          <w:szCs w:val="21"/>
-        </w:rPr>
-        <w:t>une vision global</w:t>
-      </w:r>
-      <w:proofErr w:type="gramEnd"/>
-      <w:r>
-        <w:rPr>
-          <w:color w:val="000000"/>
-          <w:sz w:val="21"/>
-          <w:szCs w:val="21"/>
-        </w:rPr>
-        <w:t xml:space="preserve"> du projet que je pourra</w:t>
-      </w:r>
-      <w:r>
-        <w:rPr>
-          <w:color w:val="000000"/>
-          <w:sz w:val="21"/>
-          <w:szCs w:val="21"/>
-        </w:rPr>
-        <w:t>is</w:t>
-      </w:r>
-      <w:r>
-        <w:rPr>
-          <w:color w:val="000000"/>
-          <w:sz w:val="21"/>
-          <w:szCs w:val="21"/>
-        </w:rPr>
-        <w:t xml:space="preserve"> modifier au besoin.</w:t>
+        <w:t>Je crée un répertoire git hub que je vais venir cloner dans le dossier prévu pour mon projet.</w:t>
       </w:r>
     </w:p>
     <w:p>
@@ -910,7 +850,93 @@
           <w:sz w:val="21"/>
           <w:szCs w:val="21"/>
         </w:rPr>
-        <w:t>3) Je crée un répertoire git hub que je vais venir cloner dans le dossier prévu pour le projet.</w:t>
+        <w:t>J</w:t>
+      </w:r>
+      <w:r>
+        <w:rPr>
+          <w:color w:val="000000"/>
+          <w:sz w:val="21"/>
+          <w:szCs w:val="21"/>
+        </w:rPr>
+        <w:t xml:space="preserve">e commence à </w:t>
+      </w:r>
+      <w:r>
+        <w:rPr>
+          <w:color w:val="000000"/>
+          <w:sz w:val="21"/>
+          <w:szCs w:val="21"/>
+        </w:rPr>
+        <w:t xml:space="preserve">faire un brouillon de mon site à l’aide de </w:t>
+      </w:r>
+      <w:proofErr w:type="spellStart"/>
+      <w:r>
+        <w:rPr>
+          <w:color w:val="000000"/>
+          <w:sz w:val="21"/>
+          <w:szCs w:val="21"/>
+        </w:rPr>
+        <w:t>Balsamipq</w:t>
+      </w:r>
+      <w:proofErr w:type="spellEnd"/>
+      <w:r>
+        <w:rPr>
+          <w:color w:val="000000"/>
+          <w:sz w:val="21"/>
+          <w:szCs w:val="21"/>
+        </w:rPr>
+        <w:t xml:space="preserve"> en version mobile et en version web</w:t>
+      </w:r>
+      <w:r>
+        <w:rPr>
+          <w:color w:val="000000"/>
+          <w:sz w:val="21"/>
+          <w:szCs w:val="21"/>
+        </w:rPr>
+        <w:t>.</w:t>
+      </w:r>
+      <w:r>
+        <w:rPr>
+          <w:color w:val="000000"/>
+          <w:sz w:val="21"/>
+          <w:szCs w:val="21"/>
+        </w:rPr>
+        <w:t xml:space="preserve"> Une fois terminer j’exporte mon brouillon en </w:t>
+      </w:r>
+      <w:proofErr w:type="spellStart"/>
+      <w:r>
+        <w:rPr>
+          <w:color w:val="000000"/>
+          <w:sz w:val="21"/>
+          <w:szCs w:val="21"/>
+        </w:rPr>
+        <w:t>pdf</w:t>
+      </w:r>
+      <w:proofErr w:type="spellEnd"/>
+      <w:r>
+        <w:rPr>
+          <w:color w:val="000000"/>
+          <w:sz w:val="21"/>
+          <w:szCs w:val="21"/>
+        </w:rPr>
+        <w:t xml:space="preserve"> pour l’inclure dans le dossier de mon projet avant de l’importer sur mon répertoire </w:t>
+      </w:r>
+      <w:proofErr w:type="spellStart"/>
+      <w:r>
+        <w:rPr>
+          <w:color w:val="000000"/>
+          <w:sz w:val="21"/>
+          <w:szCs w:val="21"/>
+        </w:rPr>
+        <w:t>github</w:t>
+      </w:r>
+      <w:proofErr w:type="spellEnd"/>
+      <w:r>
+        <w:rPr>
+          <w:color w:val="000000"/>
+          <w:sz w:val="21"/>
+          <w:szCs w:val="21"/>
+        </w:rPr>
+        <w:t>.</w:t>
       </w:r>
     </w:p>
     <w:p>
@@ -950,22 +976,6 @@
           <w:sz w:val="21"/>
           <w:szCs w:val="21"/>
         </w:rPr>
-        <w:t>4</w:t>
-      </w:r>
-      <w:r>
-        <w:rPr>
-          <w:color w:val="000000"/>
-          <w:sz w:val="21"/>
-          <w:szCs w:val="21"/>
-        </w:rPr>
-        <w:t xml:space="preserve">) </w:t>
-      </w:r>
-      <w:r>
-        <w:rPr>
-          <w:color w:val="000000"/>
-          <w:sz w:val="21"/>
-          <w:szCs w:val="21"/>
-        </w:rPr>
         <w:t>J</w:t>
       </w:r>
       <w:r>
@@ -990,25 +1000,15 @@
           <w:sz w:val="21"/>
           <w:szCs w:val="21"/>
         </w:rPr>
-        <w:t>, un dossier « </w:t>
-      </w:r>
-      <w:proofErr w:type="gramStart"/>
-      <w:r>
-        <w:rPr>
-          <w:color w:val="000000"/>
-          <w:sz w:val="21"/>
-          <w:szCs w:val="21"/>
-        </w:rPr>
-        <w:t>src»</w:t>
-      </w:r>
-      <w:proofErr w:type="gramEnd"/>
-      <w:r>
-        <w:rPr>
-          <w:color w:val="000000"/>
-          <w:sz w:val="21"/>
-          <w:szCs w:val="21"/>
-        </w:rPr>
-        <w:t xml:space="preserve"> qui contient un dossier « </w:t>
+        <w:t xml:space="preserve"> ainsi qu’</w:t>
+      </w:r>
+      <w:r>
+        <w:rPr>
+          <w:color w:val="000000"/>
+          <w:sz w:val="21"/>
+          <w:szCs w:val="21"/>
+        </w:rPr>
+        <w:t>un dossier « src» qui contient un dossier « </w:t>
       </w:r>
       <w:proofErr w:type="spellStart"/>
       <w:r>
@@ -1070,24 +1070,7 @@
           <w:sz w:val="21"/>
           <w:szCs w:val="21"/>
         </w:rPr>
-        <w:t xml:space="preserve"> et je les ajoutes à mon répertoire git dans mon 1</w:t>
-      </w:r>
-      <w:r>
-        <w:rPr>
-          <w:color w:val="000000"/>
-          <w:sz w:val="21"/>
-          <w:szCs w:val="21"/>
-          <w:vertAlign w:val="superscript"/>
-        </w:rPr>
-        <w:t>er</w:t>
-      </w:r>
-      <w:r>
-        <w:rPr>
-          <w:color w:val="000000"/>
-          <w:sz w:val="21"/>
-          <w:szCs w:val="21"/>
-        </w:rPr>
-        <w:t xml:space="preserve"> commit avant de le push sur git hub.</w:t>
+        <w:t>.</w:t>
       </w:r>
     </w:p>
     <w:p>
@@ -1105,6 +1088,64 @@
           <w:szCs w:val="21"/>
         </w:rPr>
       </w:pPr>
+      <w:r>
+        <w:rPr>
+          <w:color w:val="000000"/>
+          <w:sz w:val="21"/>
+          <w:szCs w:val="21"/>
+        </w:rPr>
+        <w:t xml:space="preserve">Je commence mon code basique sur ma page Index.html  en incluant </w:t>
+      </w:r>
+      <w:r>
+        <w:rPr>
+          <w:color w:val="000000"/>
+          <w:sz w:val="21"/>
+          <w:szCs w:val="21"/>
+        </w:rPr>
+        <w:t>Bootstrap</w:t>
+      </w:r>
+      <w:r>
+        <w:rPr>
+          <w:color w:val="000000"/>
+          <w:sz w:val="21"/>
+          <w:szCs w:val="21"/>
+        </w:rPr>
+        <w:t xml:space="preserve"> dans mon header pour avoir</w:t>
+      </w:r>
+      <w:r>
+        <w:rPr>
+          <w:color w:val="000000"/>
+          <w:sz w:val="21"/>
+          <w:szCs w:val="21"/>
+        </w:rPr>
+        <w:t xml:space="preserve"> pour crée ma base de travail</w:t>
+      </w:r>
+      <w:r>
+        <w:rPr>
+          <w:color w:val="000000"/>
+          <w:sz w:val="21"/>
+          <w:szCs w:val="21"/>
+        </w:rPr>
+        <w:t xml:space="preserve">, que je vais commit et push sur mon répertoire </w:t>
+      </w:r>
+      <w:proofErr w:type="spellStart"/>
+      <w:r>
+        <w:rPr>
+          <w:color w:val="000000"/>
+          <w:sz w:val="21"/>
+          <w:szCs w:val="21"/>
+        </w:rPr>
+        <w:t>github</w:t>
+      </w:r>
+      <w:proofErr w:type="spellEnd"/>
+      <w:r>
+        <w:rPr>
+          <w:color w:val="000000"/>
+          <w:sz w:val="21"/>
+          <w:szCs w:val="21"/>
+        </w:rPr>
+        <w:t>.</w:t>
+      </w:r>
     </w:p>
     <w:p>
       <w:pPr>
@@ -1121,46 +1162,6 @@
           <w:szCs w:val="21"/>
         </w:rPr>
       </w:pPr>
-      <w:r>
-        <w:rPr>
-          <w:color w:val="000000"/>
-          <w:sz w:val="21"/>
-          <w:szCs w:val="21"/>
-        </w:rPr>
-        <w:t xml:space="preserve">5) Je commence </w:t>
-      </w:r>
-      <w:r>
-        <w:rPr>
-          <w:color w:val="000000"/>
-          <w:sz w:val="21"/>
-          <w:szCs w:val="21"/>
-        </w:rPr>
-        <w:t>à</w:t>
-      </w:r>
-      <w:r>
-        <w:rPr>
-          <w:color w:val="000000"/>
-          <w:sz w:val="21"/>
-          <w:szCs w:val="21"/>
-        </w:rPr>
-        <w:t xml:space="preserve"> coder</w:t>
-      </w:r>
-      <w:r>
-        <w:rPr>
-          <w:color w:val="000000"/>
-          <w:sz w:val="21"/>
-          <w:szCs w:val="21"/>
-        </w:rPr>
-        <w:t xml:space="preserve"> la base de ma page Index.html de base pour pouvoir y ajouter Bootstrap et avoir une base saine pour </w:t>
-      </w:r>
-      <w:r>
-        <w:rPr>
-          <w:color w:val="000000"/>
-          <w:sz w:val="21"/>
-          <w:szCs w:val="21"/>
-        </w:rPr>
-        <w:t>commencer.</w:t>
-      </w:r>
     </w:p>
     <w:p>
       <w:pPr>
@@ -1199,107 +1200,7 @@
           <w:sz w:val="21"/>
           <w:szCs w:val="21"/>
         </w:rPr>
-        <w:t xml:space="preserve">6)Je code mon index.html et mon </w:t>
-      </w:r>
-      <w:proofErr w:type="spellStart"/>
-      <w:r>
-        <w:rPr>
-          <w:color w:val="000000"/>
-          <w:sz w:val="21"/>
-          <w:szCs w:val="21"/>
-        </w:rPr>
-        <w:t>css</w:t>
-      </w:r>
-      <w:proofErr w:type="spellEnd"/>
-      <w:r>
-        <w:rPr>
-          <w:color w:val="000000"/>
-          <w:sz w:val="21"/>
-          <w:szCs w:val="21"/>
-        </w:rPr>
-        <w:t xml:space="preserve"> en parallèle et par petite section (ex : je fini d’abord mon header en html et </w:t>
-      </w:r>
-      <w:proofErr w:type="spellStart"/>
-      <w:r>
-        <w:rPr>
-          <w:color w:val="000000"/>
-          <w:sz w:val="21"/>
-          <w:szCs w:val="21"/>
-        </w:rPr>
-        <w:t>css</w:t>
-      </w:r>
-      <w:proofErr w:type="spellEnd"/>
-      <w:r>
-        <w:rPr>
-          <w:color w:val="000000"/>
-          <w:sz w:val="21"/>
-          <w:szCs w:val="21"/>
-        </w:rPr>
-        <w:t xml:space="preserve"> avant de commencer ma bannière </w:t>
-      </w:r>
-      <w:proofErr w:type="spellStart"/>
-      <w:r>
-        <w:rPr>
-          <w:color w:val="000000"/>
-          <w:sz w:val="21"/>
-          <w:szCs w:val="21"/>
-        </w:rPr>
-        <w:t>ect</w:t>
-      </w:r>
-      <w:proofErr w:type="spellEnd"/>
-      <w:proofErr w:type="gramStart"/>
-      <w:r>
-        <w:rPr>
-          <w:color w:val="000000"/>
-          <w:sz w:val="21"/>
-          <w:szCs w:val="21"/>
-        </w:rPr>
-        <w:t>… )</w:t>
-      </w:r>
-      <w:proofErr w:type="gramEnd"/>
-      <w:r>
-        <w:rPr>
-          <w:color w:val="000000"/>
-          <w:sz w:val="21"/>
-          <w:szCs w:val="21"/>
-        </w:rPr>
-        <w:t xml:space="preserve">. Je garde toujours mon site ouvert sur le coter pour vérifier que tout fonction et je n’oublie pas de faire des commit régulier </w:t>
-      </w:r>
-      <w:proofErr w:type="gramStart"/>
-      <w:r>
-        <w:rPr>
-          <w:color w:val="000000"/>
-          <w:sz w:val="21"/>
-          <w:szCs w:val="21"/>
-        </w:rPr>
-        <w:t>( à</w:t>
-      </w:r>
-      <w:proofErr w:type="gramEnd"/>
-      <w:r>
-        <w:rPr>
-          <w:color w:val="000000"/>
-          <w:sz w:val="21"/>
-          <w:szCs w:val="21"/>
-        </w:rPr>
-        <w:t xml:space="preserve"> chaque fois que je fini une section en html ou </w:t>
-      </w:r>
-      <w:proofErr w:type="spellStart"/>
-      <w:r>
-        <w:rPr>
-          <w:color w:val="000000"/>
-          <w:sz w:val="21"/>
-          <w:szCs w:val="21"/>
-        </w:rPr>
-        <w:t>css</w:t>
-      </w:r>
-      <w:proofErr w:type="spellEnd"/>
-      <w:r>
-        <w:rPr>
-          <w:color w:val="000000"/>
-          <w:sz w:val="21"/>
-          <w:szCs w:val="21"/>
-        </w:rPr>
-        <w:t>, ou toute les 30 minutes par exemple).</w:t>
+        <w:t> </w:t>
       </w:r>
     </w:p>
     <w:p>
@@ -1349,14 +1250,6 @@
           <w:szCs w:val="21"/>
         </w:rPr>
       </w:pPr>
-      <w:r>
-        <w:rPr>
-          <w:color w:val="000000"/>
-          <w:sz w:val="21"/>
-          <w:szCs w:val="21"/>
-        </w:rPr>
-        <w:t> </w:t>
-      </w:r>
     </w:p>
     <w:p>
       <w:pPr>
@@ -1377,6 +1270,133 @@
     <w:p>
       <w:pPr>
         <w:pBdr>
+          <w:top w:val="nil"/>
+          <w:left w:val="nil"/>
+          <w:bottom w:val="nil"/>
+          <w:right w:val="nil"/>
+          <w:between w:val="nil"/>
+        </w:pBdr>
+        <w:rPr>
+          <w:color w:val="000000"/>
+          <w:sz w:val="21"/>
+          <w:szCs w:val="21"/>
+        </w:rPr>
+      </w:pPr>
+    </w:p>
+    <w:p>
+      <w:pPr>
+        <w:pBdr>
+          <w:top w:val="nil"/>
+          <w:left w:val="nil"/>
+          <w:bottom w:val="nil"/>
+          <w:right w:val="nil"/>
+          <w:between w:val="nil"/>
+        </w:pBdr>
+        <w:rPr>
+          <w:color w:val="000000"/>
+          <w:sz w:val="21"/>
+          <w:szCs w:val="21"/>
+        </w:rPr>
+      </w:pPr>
+    </w:p>
+    <w:p>
+      <w:pPr>
+        <w:numPr>
+          <w:ilvl w:val="0"/>
+          <w:numId w:val="1"/>
+        </w:numPr>
+        <w:pBdr>
+          <w:top w:val="nil"/>
+          <w:left w:val="nil"/>
+          <w:bottom w:val="nil"/>
+          <w:right w:val="nil"/>
+          <w:between w:val="nil"/>
+        </w:pBdr>
+        <w:rPr>
+          <w:color w:val="000000"/>
+          <w:sz w:val="21"/>
+          <w:szCs w:val="21"/>
+        </w:rPr>
+      </w:pPr>
+      <w:r>
+        <w:rPr>
+          <w:color w:val="000000"/>
+          <w:sz w:val="21"/>
+          <w:szCs w:val="21"/>
+        </w:rPr>
+        <w:lastRenderedPageBreak/>
+        <w:t>Précisez les moyens utilisés</w:t>
+      </w:r>
+      <w:r>
+        <w:rPr>
+          <w:color w:val="000000"/>
+          <w:sz w:val="21"/>
+          <w:szCs w:val="21"/>
+        </w:rPr>
+        <w:t xml:space="preserve">. </w:t>
+      </w:r>
+      <w:r>
+        <w:rPr>
+          <w:color w:val="000000"/>
+          <w:sz w:val="21"/>
+          <w:szCs w:val="21"/>
+        </w:rPr>
+        <w:t>Expliquez tout ce dont vous avez eu besoin pour réaliser vos tâches</w:t>
+      </w:r>
+      <w:r>
+        <w:rPr>
+          <w:color w:val="000000"/>
+          <w:sz w:val="21"/>
+          <w:szCs w:val="21"/>
+        </w:rPr>
+        <w:t xml:space="preserve"> </w:t>
+      </w:r>
+      <w:r>
+        <w:rPr>
+          <w:color w:val="000000"/>
+          <w:sz w:val="21"/>
+          <w:szCs w:val="21"/>
+        </w:rPr>
+        <w:t xml:space="preserve">: langages de programmation, </w:t>
+      </w:r>
+      <w:proofErr w:type="spellStart"/>
+      <w:r>
+        <w:rPr>
+          <w:color w:val="000000"/>
+          <w:sz w:val="21"/>
+          <w:szCs w:val="21"/>
+        </w:rPr>
+        <w:t>frameworks</w:t>
+      </w:r>
+      <w:proofErr w:type="spellEnd"/>
+      <w:r>
+        <w:rPr>
+          <w:color w:val="000000"/>
+          <w:sz w:val="21"/>
+          <w:szCs w:val="21"/>
+        </w:rPr>
+        <w:t>, outils, logiciels, documentations techniques, etc...</w:t>
+      </w:r>
+    </w:p>
+    <w:p>
+      <w:pPr>
+        <w:pBdr>
+          <w:top w:val="nil"/>
+          <w:left w:val="nil"/>
+          <w:bottom w:val="nil"/>
+          <w:right w:val="nil"/>
+          <w:between w:val="nil"/>
+        </w:pBdr>
+        <w:rPr>
+          <w:color w:val="000000"/>
+          <w:sz w:val="21"/>
+          <w:szCs w:val="21"/>
+        </w:rPr>
+      </w:pPr>
+    </w:p>
+    <w:p>
+      <w:pPr>
+        <w:pBdr>
           <w:top w:val="single" w:sz="4" w:space="1" w:color="auto"/>
           <w:left w:val="single" w:sz="4" w:space="1" w:color="auto"/>
           <w:bottom w:val="single" w:sz="4" w:space="1" w:color="auto"/>
@@ -1425,6 +1445,22 @@
     <w:p>
       <w:pPr>
         <w:pBdr>
+          <w:top w:val="single" w:sz="4" w:space="1" w:color="auto"/>
+          <w:left w:val="single" w:sz="4" w:space="1" w:color="auto"/>
+          <w:bottom w:val="single" w:sz="4" w:space="1" w:color="auto"/>
+          <w:right w:val="single" w:sz="4" w:space="1" w:color="auto"/>
+          <w:between w:val="nil"/>
+        </w:pBdr>
+        <w:rPr>
+          <w:color w:val="000000"/>
+          <w:sz w:val="21"/>
+          <w:szCs w:val="21"/>
+        </w:rPr>
+      </w:pPr>
+    </w:p>
+    <w:p>
+      <w:pPr>
+        <w:pBdr>
           <w:top w:val="nil"/>
           <w:left w:val="nil"/>
           <w:bottom w:val="nil"/>
@@ -1440,6 +1476,10 @@
     </w:p>
     <w:p>
       <w:pPr>
+        <w:numPr>
+          <w:ilvl w:val="0"/>
+          <w:numId w:val="1"/>
+        </w:numPr>
         <w:pBdr>
           <w:top w:val="nil"/>
           <w:left w:val="nil"/>
@@ -1453,13 +1493,57 @@
           <w:szCs w:val="21"/>
         </w:rPr>
       </w:pPr>
-    </w:p>
-    <w:p>
-      <w:pPr>
-        <w:numPr>
-          <w:ilvl w:val="0"/>
-          <w:numId w:val="1"/>
-        </w:numPr>
+      <w:r>
+        <w:rPr>
+          <w:color w:val="000000"/>
+          <w:sz w:val="21"/>
+          <w:szCs w:val="21"/>
+        </w:rPr>
+        <w:t>Contexte</w:t>
+      </w:r>
+      <w:r>
+        <w:rPr>
+          <w:color w:val="000000"/>
+          <w:sz w:val="21"/>
+          <w:szCs w:val="21"/>
+        </w:rPr>
+        <w:t xml:space="preserve">. </w:t>
+      </w:r>
+      <w:r>
+        <w:rPr>
+          <w:color w:val="000000"/>
+          <w:sz w:val="21"/>
+          <w:szCs w:val="21"/>
+        </w:rPr>
+        <w:t>Le</w:t>
+      </w:r>
+      <w:r>
+        <w:rPr>
+          <w:color w:val="000000"/>
+          <w:sz w:val="21"/>
+          <w:szCs w:val="21"/>
+        </w:rPr>
+        <w:t>s</w:t>
+      </w:r>
+      <w:r>
+        <w:rPr>
+          <w:color w:val="000000"/>
+          <w:sz w:val="21"/>
+          <w:szCs w:val="21"/>
+        </w:rPr>
+        <w:t xml:space="preserve"> noms des organismes, entreprises ou associations, dans lesquels vous avez exercé vos pratiques</w:t>
+      </w:r>
+      <w:r>
+        <w:rPr>
+          <w:color w:val="000000"/>
+          <w:sz w:val="21"/>
+          <w:szCs w:val="21"/>
+        </w:rPr>
+        <w:t>.</w:t>
+      </w:r>
+    </w:p>
+    <w:p>
+      <w:pPr>
         <w:pBdr>
           <w:top w:val="nil"/>
           <w:left w:val="nil"/>
@@ -1467,244 +1551,6 @@
           <w:right w:val="nil"/>
           <w:between w:val="nil"/>
         </w:pBdr>
-        <w:rPr>
-          <w:color w:val="000000"/>
-          <w:sz w:val="21"/>
-          <w:szCs w:val="21"/>
-        </w:rPr>
-      </w:pPr>
-      <w:r>
-        <w:rPr>
-          <w:color w:val="000000"/>
-          <w:sz w:val="21"/>
-          <w:szCs w:val="21"/>
-        </w:rPr>
-        <w:t>Précisez les moyens utilisés</w:t>
-      </w:r>
-      <w:r>
-        <w:rPr>
-          <w:color w:val="000000"/>
-          <w:sz w:val="21"/>
-          <w:szCs w:val="21"/>
-        </w:rPr>
-        <w:t xml:space="preserve">. </w:t>
-      </w:r>
-      <w:r>
-        <w:rPr>
-          <w:color w:val="000000"/>
-          <w:sz w:val="21"/>
-          <w:szCs w:val="21"/>
-        </w:rPr>
-        <w:t>Expliquez tout ce dont vous avez eu besoin pour réaliser vos tâches</w:t>
-      </w:r>
-      <w:r>
-        <w:rPr>
-          <w:color w:val="000000"/>
-          <w:sz w:val="21"/>
-          <w:szCs w:val="21"/>
-        </w:rPr>
-        <w:t xml:space="preserve"> </w:t>
-      </w:r>
-      <w:r>
-        <w:rPr>
-          <w:color w:val="000000"/>
-          <w:sz w:val="21"/>
-          <w:szCs w:val="21"/>
-        </w:rPr>
-        <w:t xml:space="preserve">: langages de programmation, </w:t>
-      </w:r>
-      <w:proofErr w:type="spellStart"/>
-      <w:r>
-        <w:rPr>
-          <w:color w:val="000000"/>
-          <w:sz w:val="21"/>
-          <w:szCs w:val="21"/>
-        </w:rPr>
-        <w:t>frameworks</w:t>
-      </w:r>
-      <w:proofErr w:type="spellEnd"/>
-      <w:r>
-        <w:rPr>
-          <w:color w:val="000000"/>
-          <w:sz w:val="21"/>
-          <w:szCs w:val="21"/>
-        </w:rPr>
-        <w:t>, outils, logiciels, documentations techniques, etc...</w:t>
-      </w:r>
-    </w:p>
-    <w:p>
-      <w:pPr>
-        <w:pBdr>
-          <w:top w:val="nil"/>
-          <w:left w:val="nil"/>
-          <w:bottom w:val="nil"/>
-          <w:right w:val="nil"/>
-          <w:between w:val="nil"/>
-        </w:pBdr>
-        <w:rPr>
-          <w:color w:val="000000"/>
-          <w:sz w:val="21"/>
-          <w:szCs w:val="21"/>
-        </w:rPr>
-      </w:pPr>
-    </w:p>
-    <w:p>
-      <w:pPr>
-        <w:pBdr>
-          <w:top w:val="single" w:sz="4" w:space="1" w:color="auto"/>
-          <w:left w:val="single" w:sz="4" w:space="1" w:color="auto"/>
-          <w:bottom w:val="single" w:sz="4" w:space="1" w:color="auto"/>
-          <w:right w:val="single" w:sz="4" w:space="1" w:color="auto"/>
-          <w:between w:val="nil"/>
-        </w:pBdr>
-        <w:rPr>
-          <w:color w:val="000000"/>
-          <w:sz w:val="21"/>
-          <w:szCs w:val="21"/>
-        </w:rPr>
-      </w:pPr>
-    </w:p>
-    <w:p>
-      <w:pPr>
-        <w:pBdr>
-          <w:top w:val="single" w:sz="4" w:space="1" w:color="auto"/>
-          <w:left w:val="single" w:sz="4" w:space="1" w:color="auto"/>
-          <w:bottom w:val="single" w:sz="4" w:space="1" w:color="auto"/>
-          <w:right w:val="single" w:sz="4" w:space="1" w:color="auto"/>
-          <w:between w:val="nil"/>
-        </w:pBdr>
-        <w:rPr>
-          <w:color w:val="000000"/>
-          <w:sz w:val="21"/>
-          <w:szCs w:val="21"/>
-        </w:rPr>
-      </w:pPr>
-    </w:p>
-    <w:p>
-      <w:pPr>
-        <w:pBdr>
-          <w:top w:val="single" w:sz="4" w:space="1" w:color="auto"/>
-          <w:left w:val="single" w:sz="4" w:space="1" w:color="auto"/>
-          <w:bottom w:val="single" w:sz="4" w:space="1" w:color="auto"/>
-          <w:right w:val="single" w:sz="4" w:space="1" w:color="auto"/>
-          <w:between w:val="nil"/>
-        </w:pBdr>
-        <w:rPr>
-          <w:color w:val="000000"/>
-          <w:sz w:val="21"/>
-          <w:szCs w:val="21"/>
-        </w:rPr>
-      </w:pPr>
-    </w:p>
-    <w:p>
-      <w:pPr>
-        <w:pBdr>
-          <w:top w:val="single" w:sz="4" w:space="1" w:color="auto"/>
-          <w:left w:val="single" w:sz="4" w:space="1" w:color="auto"/>
-          <w:bottom w:val="single" w:sz="4" w:space="1" w:color="auto"/>
-          <w:right w:val="single" w:sz="4" w:space="1" w:color="auto"/>
-          <w:between w:val="nil"/>
-        </w:pBdr>
-        <w:rPr>
-          <w:color w:val="000000"/>
-          <w:sz w:val="21"/>
-          <w:szCs w:val="21"/>
-        </w:rPr>
-      </w:pPr>
-    </w:p>
-    <w:p>
-      <w:pPr>
-        <w:pBdr>
-          <w:top w:val="nil"/>
-          <w:left w:val="nil"/>
-          <w:bottom w:val="nil"/>
-          <w:right w:val="nil"/>
-          <w:between w:val="nil"/>
-        </w:pBdr>
-        <w:rPr>
-          <w:color w:val="000000"/>
-          <w:sz w:val="21"/>
-          <w:szCs w:val="21"/>
-        </w:rPr>
-      </w:pPr>
-    </w:p>
-    <w:p>
-      <w:pPr>
-        <w:numPr>
-          <w:ilvl w:val="0"/>
-          <w:numId w:val="1"/>
-        </w:numPr>
-        <w:pBdr>
-          <w:top w:val="nil"/>
-          <w:left w:val="nil"/>
-          <w:bottom w:val="nil"/>
-          <w:right w:val="nil"/>
-          <w:between w:val="nil"/>
-        </w:pBdr>
-        <w:rPr>
-          <w:color w:val="000000"/>
-          <w:sz w:val="21"/>
-          <w:szCs w:val="21"/>
-        </w:rPr>
-      </w:pPr>
-      <w:r>
-        <w:rPr>
-          <w:color w:val="000000"/>
-          <w:sz w:val="21"/>
-          <w:szCs w:val="21"/>
-        </w:rPr>
-        <w:t>Contexte</w:t>
-      </w:r>
-      <w:r>
-        <w:rPr>
-          <w:color w:val="000000"/>
-          <w:sz w:val="21"/>
-          <w:szCs w:val="21"/>
-        </w:rPr>
-        <w:t xml:space="preserve">. </w:t>
-      </w:r>
-      <w:r>
-        <w:rPr>
-          <w:color w:val="000000"/>
-          <w:sz w:val="21"/>
-          <w:szCs w:val="21"/>
-        </w:rPr>
-        <w:t>Le</w:t>
-      </w:r>
-      <w:r>
-        <w:rPr>
-          <w:color w:val="000000"/>
-          <w:sz w:val="21"/>
-          <w:szCs w:val="21"/>
-        </w:rPr>
-        <w:t>s</w:t>
-      </w:r>
-      <w:r>
-        <w:rPr>
-          <w:color w:val="000000"/>
-          <w:sz w:val="21"/>
-          <w:szCs w:val="21"/>
-        </w:rPr>
-        <w:t xml:space="preserve"> noms des organismes, entreprises ou associations, dans lesquels vous avez exercé vos pratiques</w:t>
-      </w:r>
-      <w:r>
-        <w:rPr>
-          <w:color w:val="000000"/>
-          <w:sz w:val="21"/>
-          <w:szCs w:val="21"/>
-        </w:rPr>
-        <w:t>.</w:t>
-      </w:r>
-    </w:p>
-    <w:p>
-      <w:pPr>
-        <w:pBdr>
-          <w:top w:val="nil"/>
-          <w:left w:val="nil"/>
-          <w:bottom w:val="nil"/>
-          <w:right w:val="nil"/>
-          <w:between w:val="nil"/>
-        </w:pBdr>
         <w:ind w:left="360" w:firstLine="360"/>
         <w:rPr>
           <w:color w:val="000000"/>
@@ -1712,23 +1558,13 @@
           <w:szCs w:val="21"/>
         </w:rPr>
       </w:pPr>
-      <w:proofErr w:type="gramStart"/>
-      <w:r>
-        <w:rPr>
-          <w:color w:val="000000"/>
-          <w:sz w:val="21"/>
-          <w:szCs w:val="21"/>
-        </w:rPr>
-        <w:t>NB:</w:t>
-      </w:r>
-      <w:proofErr w:type="gramEnd"/>
-      <w:r>
-        <w:rPr>
-          <w:color w:val="000000"/>
-          <w:sz w:val="21"/>
-          <w:szCs w:val="21"/>
-        </w:rPr>
-        <w:t xml:space="preserve"> Pour le cas des exercices et évaluations demandées sur la plateforme </w:t>
+      <w:r>
+        <w:rPr>
+          <w:color w:val="000000"/>
+          <w:sz w:val="21"/>
+          <w:szCs w:val="21"/>
+        </w:rPr>
+        <w:t xml:space="preserve">NB: Pour le cas des exercices et évaluations demandées sur la plateforme </w:t>
       </w:r>
       <w:proofErr w:type="spellStart"/>
       <w:r>
@@ -2182,7 +2018,6 @@
       </w:rPr>
       <w:t xml:space="preserve"> - Reproduction interdite </w:t>
     </w:r>
-    <w:proofErr w:type="gramStart"/>
     <w:r>
       <w:rPr>
         <w:sz w:val="22"/>
@@ -2196,15 +2031,7 @@
         <w:sz w:val="22"/>
         <w:szCs w:val="22"/>
       </w:rPr>
-      <w:t>GDWFSHTMLCSSBOOTEXAIII</w:t>
-    </w:r>
-    <w:proofErr w:type="gramEnd"/>
-    <w:r>
-      <w:rPr>
-        <w:sz w:val="22"/>
-        <w:szCs w:val="22"/>
-      </w:rPr>
-      <w:t>1A</w:t>
+      <w:t>GDWFSHTMLCSSBOOTEXAIII1A</w:t>
     </w:r>
     <w:r>
       <w:rPr>
@@ -3176,6 +3003,17 @@
     <w:uiPriority w:val="99"/>
     <w:rsid w:val="002741AD"/>
   </w:style>
+  <w:style w:type="paragraph" w:styleId="Paragraphedeliste">
+    <w:name w:val="List Paragraph"/>
+    <w:basedOn w:val="Normal"/>
+    <w:uiPriority w:val="34"/>
+    <w:qFormat/>
+    <w:rsid w:val="005F1B9D"/>
+    <w:pPr>
+      <w:ind w:left="720"/>
+      <w:contextualSpacing/>
+    </w:pPr>
+  </w:style>
 </w:styles>
 </file>
 

--- a/Eval_1_description.docx
+++ b/Eval_1_description.docx
@@ -441,23 +441,7 @@
           <w:sz w:val="21"/>
           <w:szCs w:val="21"/>
         </w:rPr>
-        <w:t xml:space="preserve">Lien </w:t>
-      </w:r>
-      <w:proofErr w:type="spellStart"/>
-      <w:r>
-        <w:rPr>
-          <w:sz w:val="21"/>
-          <w:szCs w:val="21"/>
-        </w:rPr>
-        <w:t>Github</w:t>
-      </w:r>
-      <w:proofErr w:type="spellEnd"/>
-      <w:r>
-        <w:rPr>
-          <w:sz w:val="21"/>
-          <w:szCs w:val="21"/>
-        </w:rPr>
-        <w:t xml:space="preserve"> du projet :</w:t>
+        <w:t>Lien Github du projet :</w:t>
       </w:r>
       <w:r>
         <w:t xml:space="preserve"> </w:t>
@@ -866,25 +850,7 @@
           <w:sz w:val="21"/>
           <w:szCs w:val="21"/>
         </w:rPr>
-        <w:t xml:space="preserve">faire un brouillon de mon site à l’aide de </w:t>
-      </w:r>
-      <w:proofErr w:type="spellStart"/>
-      <w:r>
-        <w:rPr>
-          <w:color w:val="000000"/>
-          <w:sz w:val="21"/>
-          <w:szCs w:val="21"/>
-        </w:rPr>
-        <w:t>Balsamipq</w:t>
-      </w:r>
-      <w:proofErr w:type="spellEnd"/>
-      <w:r>
-        <w:rPr>
-          <w:color w:val="000000"/>
-          <w:sz w:val="21"/>
-          <w:szCs w:val="21"/>
-        </w:rPr>
-        <w:t xml:space="preserve"> en version mobile et en version web</w:t>
+        <w:t>faire un brouillon de mon site à l’aide de Balsamipq en version mobile et en version web</w:t>
       </w:r>
       <w:r>
         <w:rPr>
@@ -900,36 +866,88 @@
           <w:sz w:val="21"/>
           <w:szCs w:val="21"/>
         </w:rPr>
-        <w:t xml:space="preserve"> Une fois terminer j’exporte mon brouillon en </w:t>
-      </w:r>
-      <w:proofErr w:type="spellStart"/>
-      <w:r>
-        <w:rPr>
-          <w:color w:val="000000"/>
-          <w:sz w:val="21"/>
-          <w:szCs w:val="21"/>
-        </w:rPr>
-        <w:t>pdf</w:t>
-      </w:r>
-      <w:proofErr w:type="spellEnd"/>
-      <w:r>
-        <w:rPr>
-          <w:color w:val="000000"/>
-          <w:sz w:val="21"/>
-          <w:szCs w:val="21"/>
-        </w:rPr>
-        <w:t xml:space="preserve"> pour l’inclure dans le dossier de mon projet avant de l’importer sur mon répertoire </w:t>
-      </w:r>
-      <w:proofErr w:type="spellStart"/>
-      <w:r>
-        <w:rPr>
-          <w:color w:val="000000"/>
-          <w:sz w:val="21"/>
-          <w:szCs w:val="21"/>
-        </w:rPr>
-        <w:t>github</w:t>
-      </w:r>
-      <w:proofErr w:type="spellEnd"/>
+        <w:t xml:space="preserve"> Une fois terminer</w:t>
+      </w:r>
+      <w:r>
+        <w:rPr>
+          <w:color w:val="000000"/>
+          <w:sz w:val="21"/>
+          <w:szCs w:val="21"/>
+        </w:rPr>
+        <w:t xml:space="preserve"> je vais le garder de coter et m’en servir de référence de base.</w:t>
+      </w:r>
+    </w:p>
+    <w:p>
+      <w:pPr>
+        <w:pBdr>
+          <w:top w:val="single" w:sz="4" w:space="1" w:color="auto"/>
+          <w:left w:val="single" w:sz="4" w:space="1" w:color="auto"/>
+          <w:bottom w:val="single" w:sz="4" w:space="1" w:color="auto"/>
+          <w:right w:val="single" w:sz="4" w:space="1" w:color="auto"/>
+          <w:between w:val="nil"/>
+        </w:pBdr>
+        <w:rPr>
+          <w:color w:val="000000"/>
+          <w:sz w:val="21"/>
+          <w:szCs w:val="21"/>
+        </w:rPr>
+      </w:pPr>
+    </w:p>
+    <w:p>
+      <w:pPr>
+        <w:pBdr>
+          <w:top w:val="single" w:sz="4" w:space="1" w:color="auto"/>
+          <w:left w:val="single" w:sz="4" w:space="1" w:color="auto"/>
+          <w:bottom w:val="single" w:sz="4" w:space="1" w:color="auto"/>
+          <w:right w:val="single" w:sz="4" w:space="1" w:color="auto"/>
+          <w:between w:val="nil"/>
+        </w:pBdr>
+        <w:rPr>
+          <w:color w:val="000000"/>
+          <w:sz w:val="21"/>
+          <w:szCs w:val="21"/>
+        </w:rPr>
+      </w:pPr>
+      <w:r>
+        <w:rPr>
+          <w:color w:val="000000"/>
+          <w:sz w:val="21"/>
+          <w:szCs w:val="21"/>
+        </w:rPr>
+        <w:t>J</w:t>
+      </w:r>
+      <w:r>
+        <w:rPr>
+          <w:color w:val="000000"/>
+          <w:sz w:val="21"/>
+          <w:szCs w:val="21"/>
+        </w:rPr>
+        <w:t xml:space="preserve">e crée </w:t>
+      </w:r>
+      <w:r>
+        <w:rPr>
+          <w:color w:val="000000"/>
+          <w:sz w:val="21"/>
+          <w:szCs w:val="21"/>
+        </w:rPr>
+        <w:t>un nouveaux document « index.html »</w:t>
+      </w:r>
+      <w:r>
+        <w:rPr>
+          <w:color w:val="000000"/>
+          <w:sz w:val="21"/>
+          <w:szCs w:val="21"/>
+        </w:rPr>
+        <w:t xml:space="preserve"> ainsi qu’</w:t>
+      </w:r>
+      <w:r>
+        <w:rPr>
+          <w:color w:val="000000"/>
+          <w:sz w:val="21"/>
+          <w:szCs w:val="21"/>
+        </w:rPr>
+        <w:t>un dossier « src» qui contient un dossier « css» avec les feuilles css et un dossier « img » avec mes images à l’intérieur</w:t>
+      </w:r>
       <w:r>
         <w:rPr>
           <w:color w:val="000000"/>
@@ -954,140 +972,6 @@
           <w:szCs w:val="21"/>
         </w:rPr>
       </w:pPr>
-    </w:p>
-    <w:p>
-      <w:pPr>
-        <w:pBdr>
-          <w:top w:val="single" w:sz="4" w:space="1" w:color="auto"/>
-          <w:left w:val="single" w:sz="4" w:space="1" w:color="auto"/>
-          <w:bottom w:val="single" w:sz="4" w:space="1" w:color="auto"/>
-          <w:right w:val="single" w:sz="4" w:space="1" w:color="auto"/>
-          <w:between w:val="nil"/>
-        </w:pBdr>
-        <w:rPr>
-          <w:color w:val="000000"/>
-          <w:sz w:val="21"/>
-          <w:szCs w:val="21"/>
-        </w:rPr>
-      </w:pPr>
-      <w:r>
-        <w:rPr>
-          <w:color w:val="000000"/>
-          <w:sz w:val="21"/>
-          <w:szCs w:val="21"/>
-        </w:rPr>
-        <w:t>J</w:t>
-      </w:r>
-      <w:r>
-        <w:rPr>
-          <w:color w:val="000000"/>
-          <w:sz w:val="21"/>
-          <w:szCs w:val="21"/>
-        </w:rPr>
-        <w:t xml:space="preserve">e crée </w:t>
-      </w:r>
-      <w:r>
-        <w:rPr>
-          <w:color w:val="000000"/>
-          <w:sz w:val="21"/>
-          <w:szCs w:val="21"/>
-        </w:rPr>
-        <w:t>un nouveaux document « index.html »</w:t>
-      </w:r>
-      <w:r>
-        <w:rPr>
-          <w:color w:val="000000"/>
-          <w:sz w:val="21"/>
-          <w:szCs w:val="21"/>
-        </w:rPr>
-        <w:t xml:space="preserve"> ainsi qu’</w:t>
-      </w:r>
-      <w:r>
-        <w:rPr>
-          <w:color w:val="000000"/>
-          <w:sz w:val="21"/>
-          <w:szCs w:val="21"/>
-        </w:rPr>
-        <w:t>un dossier « src» qui contient un dossier « </w:t>
-      </w:r>
-      <w:proofErr w:type="spellStart"/>
-      <w:r>
-        <w:rPr>
-          <w:color w:val="000000"/>
-          <w:sz w:val="21"/>
-          <w:szCs w:val="21"/>
-        </w:rPr>
-        <w:t>css</w:t>
-      </w:r>
-      <w:proofErr w:type="spellEnd"/>
-      <w:r>
-        <w:rPr>
-          <w:color w:val="000000"/>
-          <w:sz w:val="21"/>
-          <w:szCs w:val="21"/>
-        </w:rPr>
-        <w:t xml:space="preserve">» avec les feuilles </w:t>
-      </w:r>
-      <w:proofErr w:type="spellStart"/>
-      <w:r>
-        <w:rPr>
-          <w:color w:val="000000"/>
-          <w:sz w:val="21"/>
-          <w:szCs w:val="21"/>
-        </w:rPr>
-        <w:t>css</w:t>
-      </w:r>
-      <w:proofErr w:type="spellEnd"/>
-      <w:r>
-        <w:rPr>
-          <w:color w:val="000000"/>
-          <w:sz w:val="21"/>
-          <w:szCs w:val="21"/>
-        </w:rPr>
-        <w:t xml:space="preserve"> et un dossier « </w:t>
-      </w:r>
-      <w:proofErr w:type="spellStart"/>
-      <w:r>
-        <w:rPr>
-          <w:color w:val="000000"/>
-          <w:sz w:val="21"/>
-          <w:szCs w:val="21"/>
-        </w:rPr>
-        <w:t>img</w:t>
-      </w:r>
-      <w:proofErr w:type="spellEnd"/>
-      <w:r>
-        <w:rPr>
-          <w:color w:val="000000"/>
-          <w:sz w:val="21"/>
-          <w:szCs w:val="21"/>
-        </w:rPr>
-        <w:t> » avec mes images à l’intérieur</w:t>
-      </w:r>
-      <w:r>
-        <w:rPr>
-          <w:color w:val="000000"/>
-          <w:sz w:val="21"/>
-          <w:szCs w:val="21"/>
-        </w:rPr>
-        <w:t>.</w:t>
-      </w:r>
-    </w:p>
-    <w:p>
-      <w:pPr>
-        <w:pBdr>
-          <w:top w:val="single" w:sz="4" w:space="1" w:color="auto"/>
-          <w:left w:val="single" w:sz="4" w:space="1" w:color="auto"/>
-          <w:bottom w:val="single" w:sz="4" w:space="1" w:color="auto"/>
-          <w:right w:val="single" w:sz="4" w:space="1" w:color="auto"/>
-          <w:between w:val="nil"/>
-        </w:pBdr>
-        <w:rPr>
-          <w:color w:val="000000"/>
-          <w:sz w:val="21"/>
-          <w:szCs w:val="21"/>
-        </w:rPr>
-      </w:pPr>
       <w:r>
         <w:rPr>
           <w:color w:val="000000"/>
@@ -1126,25 +1010,47 @@
           <w:sz w:val="21"/>
           <w:szCs w:val="21"/>
         </w:rPr>
-        <w:t xml:space="preserve">, que je vais commit et push sur mon répertoire </w:t>
-      </w:r>
-      <w:proofErr w:type="spellStart"/>
-      <w:r>
-        <w:rPr>
-          <w:color w:val="000000"/>
-          <w:sz w:val="21"/>
-          <w:szCs w:val="21"/>
-        </w:rPr>
-        <w:t>github</w:t>
-      </w:r>
-      <w:proofErr w:type="spellEnd"/>
-      <w:r>
-        <w:rPr>
-          <w:color w:val="000000"/>
-          <w:sz w:val="21"/>
-          <w:szCs w:val="21"/>
-        </w:rPr>
-        <w:t>.</w:t>
+        <w:t>, que je vais commit et push sur mon répertoire github.</w:t>
+      </w:r>
+    </w:p>
+    <w:p>
+      <w:pPr>
+        <w:pBdr>
+          <w:top w:val="single" w:sz="4" w:space="1" w:color="auto"/>
+          <w:left w:val="single" w:sz="4" w:space="1" w:color="auto"/>
+          <w:bottom w:val="single" w:sz="4" w:space="1" w:color="auto"/>
+          <w:right w:val="single" w:sz="4" w:space="1" w:color="auto"/>
+          <w:between w:val="nil"/>
+        </w:pBdr>
+        <w:rPr>
+          <w:color w:val="000000"/>
+          <w:sz w:val="21"/>
+          <w:szCs w:val="21"/>
+        </w:rPr>
+      </w:pPr>
+    </w:p>
+    <w:p>
+      <w:pPr>
+        <w:pBdr>
+          <w:top w:val="single" w:sz="4" w:space="1" w:color="auto"/>
+          <w:left w:val="single" w:sz="4" w:space="1" w:color="auto"/>
+          <w:bottom w:val="single" w:sz="4" w:space="1" w:color="auto"/>
+          <w:right w:val="single" w:sz="4" w:space="1" w:color="auto"/>
+          <w:between w:val="nil"/>
+        </w:pBdr>
+        <w:rPr>
+          <w:color w:val="000000"/>
+          <w:sz w:val="21"/>
+          <w:szCs w:val="21"/>
+        </w:rPr>
+      </w:pPr>
+      <w:r>
+        <w:rPr>
+          <w:color w:val="000000"/>
+          <w:sz w:val="21"/>
+          <w:szCs w:val="21"/>
+        </w:rPr>
+        <w:t>Je vais coder en faisant des commit régulier soit à des étapes clef ou à intervalle régulier.</w:t>
       </w:r>
     </w:p>
     <w:p>
@@ -1357,25 +1263,7 @@
           <w:sz w:val="21"/>
           <w:szCs w:val="21"/>
         </w:rPr>
-        <w:t xml:space="preserve">: langages de programmation, </w:t>
-      </w:r>
-      <w:proofErr w:type="spellStart"/>
-      <w:r>
-        <w:rPr>
-          <w:color w:val="000000"/>
-          <w:sz w:val="21"/>
-          <w:szCs w:val="21"/>
-        </w:rPr>
-        <w:t>frameworks</w:t>
-      </w:r>
-      <w:proofErr w:type="spellEnd"/>
-      <w:r>
-        <w:rPr>
-          <w:color w:val="000000"/>
-          <w:sz w:val="21"/>
-          <w:szCs w:val="21"/>
-        </w:rPr>
-        <w:t>, outils, logiciels, documentations techniques, etc...</w:t>
+        <w:t>: langages de programmation, frameworks, outils, logiciels, documentations techniques, etc...</w:t>
       </w:r>
     </w:p>
     <w:p>
@@ -1564,43 +1452,7 @@
           <w:sz w:val="21"/>
           <w:szCs w:val="21"/>
         </w:rPr>
-        <w:t xml:space="preserve">NB: Pour le cas des exercices et évaluations demandées sur la plateforme </w:t>
-      </w:r>
-      <w:proofErr w:type="spellStart"/>
-      <w:r>
-        <w:rPr>
-          <w:color w:val="000000"/>
-          <w:sz w:val="21"/>
-          <w:szCs w:val="21"/>
-        </w:rPr>
-        <w:t>Studi</w:t>
-      </w:r>
-      <w:proofErr w:type="spellEnd"/>
-      <w:r>
-        <w:rPr>
-          <w:color w:val="000000"/>
-          <w:sz w:val="21"/>
-          <w:szCs w:val="21"/>
-        </w:rPr>
-        <w:t>, il s'agit de...</w:t>
-      </w:r>
-      <w:proofErr w:type="spellStart"/>
-      <w:r>
-        <w:rPr>
-          <w:color w:val="000000"/>
-          <w:sz w:val="21"/>
-          <w:szCs w:val="21"/>
-        </w:rPr>
-        <w:t>Studi</w:t>
-      </w:r>
-      <w:proofErr w:type="spellEnd"/>
-      <w:r>
-        <w:rPr>
-          <w:color w:val="000000"/>
-          <w:sz w:val="21"/>
-          <w:szCs w:val="21"/>
-        </w:rPr>
-        <w:t>.</w:t>
+        <w:t>NB: Pour le cas des exercices et évaluations demandées sur la plateforme Studi, il s'agit de...Studi.</w:t>
       </w:r>
     </w:p>
     <w:p>
@@ -2000,23 +1852,7 @@
         <w:sz w:val="22"/>
         <w:szCs w:val="22"/>
       </w:rPr>
-      <w:t>©</w:t>
-    </w:r>
-    <w:proofErr w:type="spellStart"/>
-    <w:r>
-      <w:rPr>
-        <w:sz w:val="22"/>
-        <w:szCs w:val="22"/>
-      </w:rPr>
-      <w:t>Studi</w:t>
-    </w:r>
-    <w:proofErr w:type="spellEnd"/>
-    <w:r>
-      <w:rPr>
-        <w:sz w:val="22"/>
-        <w:szCs w:val="22"/>
-      </w:rPr>
-      <w:t xml:space="preserve"> - Reproduction interdite </w:t>
+      <w:t xml:space="preserve">©Studi - Reproduction interdite </w:t>
     </w:r>
     <w:r>
       <w:rPr>

--- a/Eval_1_description.docx
+++ b/Eval_1_description.docx
@@ -441,7 +441,23 @@
           <w:sz w:val="21"/>
           <w:szCs w:val="21"/>
         </w:rPr>
-        <w:t>Lien Github du projet :</w:t>
+        <w:t xml:space="preserve">Lien </w:t>
+      </w:r>
+      <w:proofErr w:type="spellStart"/>
+      <w:r>
+        <w:rPr>
+          <w:sz w:val="21"/>
+          <w:szCs w:val="21"/>
+        </w:rPr>
+        <w:t>Github</w:t>
+      </w:r>
+      <w:proofErr w:type="spellEnd"/>
+      <w:r>
+        <w:rPr>
+          <w:sz w:val="21"/>
+          <w:szCs w:val="21"/>
+        </w:rPr>
+        <w:t xml:space="preserve"> du projet :</w:t>
       </w:r>
       <w:r>
         <w:t xml:space="preserve"> </w:t>
@@ -451,37 +467,51 @@
           <w:sz w:val="21"/>
           <w:szCs w:val="21"/>
         </w:rPr>
-        <w:t>https://github.com/Sakumii/Aurore_asso.git</w:t>
-      </w:r>
-    </w:p>
-    <w:p>
-      <w:pPr>
-        <w:rPr>
-          <w:sz w:val="21"/>
-          <w:szCs w:val="21"/>
-        </w:rPr>
-      </w:pPr>
-      <w:r>
-        <w:rPr>
-          <w:sz w:val="21"/>
-          <w:szCs w:val="21"/>
-        </w:rPr>
-        <w:t>Lien Drive du projet (si nécessaire) : ………</w:t>
-      </w:r>
-    </w:p>
-    <w:p>
-      <w:pPr>
-        <w:rPr>
-          <w:sz w:val="21"/>
-          <w:szCs w:val="21"/>
-        </w:rPr>
-      </w:pPr>
-      <w:r>
-        <w:rPr>
-          <w:sz w:val="21"/>
-          <w:szCs w:val="21"/>
-        </w:rPr>
-        <w:t>URL du site (si vous avez mis votre projet en ligne) : ……….</w:t>
+        <w:t>https://github.com/Sakumii/Eval_1</w:t>
+      </w:r>
+    </w:p>
+    <w:p>
+      <w:pPr>
+        <w:rPr>
+          <w:sz w:val="21"/>
+          <w:szCs w:val="21"/>
+        </w:rPr>
+      </w:pPr>
+      <w:r>
+        <w:rPr>
+          <w:sz w:val="21"/>
+          <w:szCs w:val="21"/>
+        </w:rPr>
+        <w:t>Lien Drive du projet (si nécessaire) :</w:t>
+      </w:r>
+      <w:r>
+        <w:rPr>
+          <w:sz w:val="21"/>
+          <w:szCs w:val="21"/>
+        </w:rPr>
+        <w:t xml:space="preserve"> /</w:t>
+      </w:r>
+    </w:p>
+    <w:p>
+      <w:pPr>
+        <w:rPr>
+          <w:sz w:val="21"/>
+          <w:szCs w:val="21"/>
+        </w:rPr>
+      </w:pPr>
+      <w:r>
+        <w:rPr>
+          <w:sz w:val="21"/>
+          <w:szCs w:val="21"/>
+        </w:rPr>
+        <w:t xml:space="preserve">URL du site (si vous avez mis votre projet en ligne) : </w:t>
+      </w:r>
+      <w:r>
+        <w:rPr>
+          <w:sz w:val="21"/>
+          <w:szCs w:val="21"/>
+        </w:rPr>
+        <w:t>/</w:t>
       </w:r>
     </w:p>
     <w:p>
@@ -706,7 +736,25 @@
           <w:sz w:val="21"/>
           <w:szCs w:val="21"/>
         </w:rPr>
-        <w:t>Utiliser un langage professionnel. Employez le « je », car vous parlez en votre nom. Vous pouvez écrire au temps présent.</w:t>
+        <w:t xml:space="preserve">Utiliser un langage professionnel. </w:t>
+      </w:r>
+      <w:proofErr w:type="gramStart"/>
+      <w:r>
+        <w:rPr>
+          <w:color w:val="000000"/>
+          <w:sz w:val="21"/>
+          <w:szCs w:val="21"/>
+        </w:rPr>
+        <w:t>Employez le</w:t>
+      </w:r>
+      <w:proofErr w:type="gramEnd"/>
+      <w:r>
+        <w:rPr>
+          <w:color w:val="000000"/>
+          <w:sz w:val="21"/>
+          <w:szCs w:val="21"/>
+        </w:rPr>
+        <w:t xml:space="preserve"> « je », car vous parlez en votre nom. Vous pouvez écrire au temps présent.</w:t>
       </w:r>
     </w:p>
     <w:p>
@@ -746,7 +794,25 @@
           <w:sz w:val="21"/>
           <w:szCs w:val="21"/>
         </w:rPr>
-        <w:t>Je commence par me renseigner sur une association (se sera l’association Aurore dans mon cas).</w:t>
+        <w:t>Je commence par me renseigner sur une association (</w:t>
+      </w:r>
+      <w:proofErr w:type="spellStart"/>
+      <w:r>
+        <w:rPr>
+          <w:color w:val="000000"/>
+          <w:sz w:val="21"/>
+          <w:szCs w:val="21"/>
+        </w:rPr>
+        <w:t>se</w:t>
+      </w:r>
+      <w:proofErr w:type="spellEnd"/>
+      <w:r>
+        <w:rPr>
+          <w:color w:val="000000"/>
+          <w:sz w:val="21"/>
+          <w:szCs w:val="21"/>
+        </w:rPr>
+        <w:t xml:space="preserve"> sera l’association Aurore dans mon cas).</w:t>
       </w:r>
     </w:p>
     <w:p>
@@ -850,7 +916,25 @@
           <w:sz w:val="21"/>
           <w:szCs w:val="21"/>
         </w:rPr>
-        <w:t>faire un brouillon de mon site à l’aide de Balsamipq en version mobile et en version web</w:t>
+        <w:t xml:space="preserve">faire un brouillon de mon site à l’aide de </w:t>
+      </w:r>
+      <w:proofErr w:type="spellStart"/>
+      <w:r>
+        <w:rPr>
+          <w:color w:val="000000"/>
+          <w:sz w:val="21"/>
+          <w:szCs w:val="21"/>
+        </w:rPr>
+        <w:t>Balsamipq</w:t>
+      </w:r>
+      <w:proofErr w:type="spellEnd"/>
+      <w:r>
+        <w:rPr>
+          <w:color w:val="000000"/>
+          <w:sz w:val="21"/>
+          <w:szCs w:val="21"/>
+        </w:rPr>
+        <w:t xml:space="preserve"> en version mobile et en version web</w:t>
       </w:r>
       <w:r>
         <w:rPr>
@@ -946,7 +1030,79 @@
           <w:sz w:val="21"/>
           <w:szCs w:val="21"/>
         </w:rPr>
-        <w:t>un dossier « src» qui contient un dossier « css» avec les feuilles css et un dossier « img » avec mes images à l’intérieur</w:t>
+        <w:t>un dossier « </w:t>
+      </w:r>
+      <w:proofErr w:type="gramStart"/>
+      <w:r>
+        <w:rPr>
+          <w:color w:val="000000"/>
+          <w:sz w:val="21"/>
+          <w:szCs w:val="21"/>
+        </w:rPr>
+        <w:t>src»</w:t>
+      </w:r>
+      <w:proofErr w:type="gramEnd"/>
+      <w:r>
+        <w:rPr>
+          <w:color w:val="000000"/>
+          <w:sz w:val="21"/>
+          <w:szCs w:val="21"/>
+        </w:rPr>
+        <w:t xml:space="preserve"> qui contient un dossier « </w:t>
+      </w:r>
+      <w:proofErr w:type="spellStart"/>
+      <w:r>
+        <w:rPr>
+          <w:color w:val="000000"/>
+          <w:sz w:val="21"/>
+          <w:szCs w:val="21"/>
+        </w:rPr>
+        <w:t>css</w:t>
+      </w:r>
+      <w:proofErr w:type="spellEnd"/>
+      <w:r>
+        <w:rPr>
+          <w:color w:val="000000"/>
+          <w:sz w:val="21"/>
+          <w:szCs w:val="21"/>
+        </w:rPr>
+        <w:t xml:space="preserve">» avec les feuilles </w:t>
+      </w:r>
+      <w:proofErr w:type="spellStart"/>
+      <w:r>
+        <w:rPr>
+          <w:color w:val="000000"/>
+          <w:sz w:val="21"/>
+          <w:szCs w:val="21"/>
+        </w:rPr>
+        <w:t>css</w:t>
+      </w:r>
+      <w:proofErr w:type="spellEnd"/>
+      <w:r>
+        <w:rPr>
+          <w:color w:val="000000"/>
+          <w:sz w:val="21"/>
+          <w:szCs w:val="21"/>
+        </w:rPr>
+        <w:t xml:space="preserve"> et un dossier « </w:t>
+      </w:r>
+      <w:proofErr w:type="spellStart"/>
+      <w:r>
+        <w:rPr>
+          <w:color w:val="000000"/>
+          <w:sz w:val="21"/>
+          <w:szCs w:val="21"/>
+        </w:rPr>
+        <w:t>img</w:t>
+      </w:r>
+      <w:proofErr w:type="spellEnd"/>
+      <w:r>
+        <w:rPr>
+          <w:color w:val="000000"/>
+          <w:sz w:val="21"/>
+          <w:szCs w:val="21"/>
+        </w:rPr>
+        <w:t> » avec mes images à l’intérieur</w:t>
       </w:r>
       <w:r>
         <w:rPr>
@@ -978,7 +1134,25 @@
           <w:sz w:val="21"/>
           <w:szCs w:val="21"/>
         </w:rPr>
-        <w:t xml:space="preserve">Je commence mon code basique sur ma page Index.html  en incluant </w:t>
+        <w:t xml:space="preserve">Je commence mon code basique sur ma page </w:t>
+      </w:r>
+      <w:proofErr w:type="gramStart"/>
+      <w:r>
+        <w:rPr>
+          <w:color w:val="000000"/>
+          <w:sz w:val="21"/>
+          <w:szCs w:val="21"/>
+        </w:rPr>
+        <w:t>Index.html  en</w:t>
+      </w:r>
+      <w:proofErr w:type="gramEnd"/>
+      <w:r>
+        <w:rPr>
+          <w:color w:val="000000"/>
+          <w:sz w:val="21"/>
+          <w:szCs w:val="21"/>
+        </w:rPr>
+        <w:t xml:space="preserve"> incluant </w:t>
       </w:r>
       <w:r>
         <w:rPr>
@@ -1010,7 +1184,25 @@
           <w:sz w:val="21"/>
           <w:szCs w:val="21"/>
         </w:rPr>
-        <w:t>, que je vais commit et push sur mon répertoire github.</w:t>
+        <w:t xml:space="preserve">, que je vais commit et push sur mon répertoire </w:t>
+      </w:r>
+      <w:proofErr w:type="spellStart"/>
+      <w:r>
+        <w:rPr>
+          <w:color w:val="000000"/>
+          <w:sz w:val="21"/>
+          <w:szCs w:val="21"/>
+        </w:rPr>
+        <w:t>github</w:t>
+      </w:r>
+      <w:proofErr w:type="spellEnd"/>
+      <w:r>
+        <w:rPr>
+          <w:color w:val="000000"/>
+          <w:sz w:val="21"/>
+          <w:szCs w:val="21"/>
+        </w:rPr>
+        <w:t>.</w:t>
       </w:r>
     </w:p>
     <w:p>
@@ -1263,7 +1455,25 @@
           <w:sz w:val="21"/>
           <w:szCs w:val="21"/>
         </w:rPr>
-        <w:t>: langages de programmation, frameworks, outils, logiciels, documentations techniques, etc...</w:t>
+        <w:t xml:space="preserve">: langages de programmation, </w:t>
+      </w:r>
+      <w:proofErr w:type="spellStart"/>
+      <w:r>
+        <w:rPr>
+          <w:color w:val="000000"/>
+          <w:sz w:val="21"/>
+          <w:szCs w:val="21"/>
+        </w:rPr>
+        <w:t>frameworks</w:t>
+      </w:r>
+      <w:proofErr w:type="spellEnd"/>
+      <w:r>
+        <w:rPr>
+          <w:color w:val="000000"/>
+          <w:sz w:val="21"/>
+          <w:szCs w:val="21"/>
+        </w:rPr>
+        <w:t>, outils, logiciels, documentations techniques, etc...</w:t>
       </w:r>
     </w:p>
     <w:p>
@@ -1297,6 +1507,354 @@
           <w:szCs w:val="21"/>
         </w:rPr>
       </w:pPr>
+      <w:r>
+        <w:rPr>
+          <w:color w:val="000000"/>
+          <w:sz w:val="21"/>
+          <w:szCs w:val="21"/>
+        </w:rPr>
+        <w:t xml:space="preserve">Pour crée mon site web j’ai </w:t>
+      </w:r>
+      <w:proofErr w:type="spellStart"/>
+      <w:r>
+        <w:rPr>
+          <w:color w:val="000000"/>
+          <w:sz w:val="21"/>
+          <w:szCs w:val="21"/>
+        </w:rPr>
+        <w:t>utiliser</w:t>
+      </w:r>
+      <w:proofErr w:type="spellEnd"/>
+      <w:r>
+        <w:rPr>
+          <w:color w:val="000000"/>
+          <w:sz w:val="21"/>
+          <w:szCs w:val="21"/>
+        </w:rPr>
+        <w:t xml:space="preserve"> : </w:t>
+      </w:r>
+    </w:p>
+    <w:p>
+      <w:pPr>
+        <w:pBdr>
+          <w:top w:val="single" w:sz="4" w:space="1" w:color="auto"/>
+          <w:left w:val="single" w:sz="4" w:space="1" w:color="auto"/>
+          <w:bottom w:val="single" w:sz="4" w:space="1" w:color="auto"/>
+          <w:right w:val="single" w:sz="4" w:space="1" w:color="auto"/>
+          <w:between w:val="nil"/>
+        </w:pBdr>
+        <w:rPr>
+          <w:color w:val="000000"/>
+          <w:sz w:val="21"/>
+          <w:szCs w:val="21"/>
+        </w:rPr>
+      </w:pPr>
+      <w:r>
+        <w:rPr>
+          <w:color w:val="000000"/>
+          <w:sz w:val="21"/>
+          <w:szCs w:val="21"/>
+        </w:rPr>
+        <w:t xml:space="preserve"> -un brouillon pour ma maquette</w:t>
+      </w:r>
+    </w:p>
+    <w:p>
+      <w:pPr>
+        <w:pBdr>
+          <w:top w:val="single" w:sz="4" w:space="1" w:color="auto"/>
+          <w:left w:val="single" w:sz="4" w:space="1" w:color="auto"/>
+          <w:bottom w:val="single" w:sz="4" w:space="1" w:color="auto"/>
+          <w:right w:val="single" w:sz="4" w:space="1" w:color="auto"/>
+          <w:between w:val="nil"/>
+        </w:pBdr>
+        <w:rPr>
+          <w:color w:val="000000"/>
+          <w:sz w:val="21"/>
+          <w:szCs w:val="21"/>
+        </w:rPr>
+      </w:pPr>
+      <w:r>
+        <w:rPr>
+          <w:color w:val="000000"/>
+          <w:sz w:val="21"/>
+          <w:szCs w:val="21"/>
+        </w:rPr>
+        <w:t xml:space="preserve"> -les langages HTML et CSS</w:t>
+      </w:r>
+    </w:p>
+    <w:p>
+      <w:pPr>
+        <w:pBdr>
+          <w:top w:val="single" w:sz="4" w:space="1" w:color="auto"/>
+          <w:left w:val="single" w:sz="4" w:space="1" w:color="auto"/>
+          <w:bottom w:val="single" w:sz="4" w:space="1" w:color="auto"/>
+          <w:right w:val="single" w:sz="4" w:space="1" w:color="auto"/>
+          <w:between w:val="nil"/>
+        </w:pBdr>
+        <w:rPr>
+          <w:color w:val="000000"/>
+          <w:sz w:val="21"/>
+          <w:szCs w:val="21"/>
+        </w:rPr>
+      </w:pPr>
+      <w:r>
+        <w:rPr>
+          <w:color w:val="000000"/>
+          <w:sz w:val="21"/>
+          <w:szCs w:val="21"/>
+        </w:rPr>
+        <w:t xml:space="preserve"> - le </w:t>
+      </w:r>
+      <w:r>
+        <w:rPr>
+          <w:color w:val="000000"/>
+          <w:sz w:val="21"/>
+          <w:szCs w:val="21"/>
+        </w:rPr>
+        <w:t>Framework</w:t>
+      </w:r>
+      <w:r>
+        <w:rPr>
+          <w:color w:val="000000"/>
+          <w:sz w:val="21"/>
+          <w:szCs w:val="21"/>
+        </w:rPr>
+        <w:t xml:space="preserve"> </w:t>
+      </w:r>
+      <w:r>
+        <w:rPr>
+          <w:color w:val="000000"/>
+          <w:sz w:val="21"/>
+          <w:szCs w:val="21"/>
+        </w:rPr>
+        <w:t>Bootstrap</w:t>
+      </w:r>
+    </w:p>
+    <w:p>
+      <w:pPr>
+        <w:pBdr>
+          <w:top w:val="single" w:sz="4" w:space="1" w:color="auto"/>
+          <w:left w:val="single" w:sz="4" w:space="1" w:color="auto"/>
+          <w:bottom w:val="single" w:sz="4" w:space="1" w:color="auto"/>
+          <w:right w:val="single" w:sz="4" w:space="1" w:color="auto"/>
+          <w:between w:val="nil"/>
+        </w:pBdr>
+        <w:rPr>
+          <w:color w:val="000000"/>
+          <w:sz w:val="21"/>
+          <w:szCs w:val="21"/>
+        </w:rPr>
+      </w:pPr>
+      <w:r>
+        <w:rPr>
+          <w:color w:val="000000"/>
+          <w:sz w:val="21"/>
+          <w:szCs w:val="21"/>
+        </w:rPr>
+        <w:t xml:space="preserve"> - les </w:t>
+      </w:r>
+      <w:proofErr w:type="spellStart"/>
+      <w:r>
+        <w:rPr>
+          <w:color w:val="000000"/>
+          <w:sz w:val="21"/>
+          <w:szCs w:val="21"/>
+        </w:rPr>
+        <w:t>medias</w:t>
+      </w:r>
+      <w:proofErr w:type="spellEnd"/>
+      <w:r>
+        <w:rPr>
+          <w:color w:val="000000"/>
+          <w:sz w:val="21"/>
+          <w:szCs w:val="21"/>
+        </w:rPr>
+        <w:t xml:space="preserve"> </w:t>
+      </w:r>
+      <w:proofErr w:type="spellStart"/>
+      <w:r>
+        <w:rPr>
+          <w:color w:val="000000"/>
+          <w:sz w:val="21"/>
+          <w:szCs w:val="21"/>
+        </w:rPr>
+        <w:t>queries</w:t>
+      </w:r>
+      <w:proofErr w:type="spellEnd"/>
+    </w:p>
+    <w:p>
+      <w:pPr>
+        <w:pBdr>
+          <w:top w:val="single" w:sz="4" w:space="1" w:color="auto"/>
+          <w:left w:val="single" w:sz="4" w:space="1" w:color="auto"/>
+          <w:bottom w:val="single" w:sz="4" w:space="1" w:color="auto"/>
+          <w:right w:val="single" w:sz="4" w:space="1" w:color="auto"/>
+          <w:between w:val="nil"/>
+        </w:pBdr>
+        <w:rPr>
+          <w:color w:val="000000"/>
+          <w:sz w:val="21"/>
+          <w:szCs w:val="21"/>
+        </w:rPr>
+      </w:pPr>
+      <w:r>
+        <w:rPr>
+          <w:color w:val="000000"/>
+          <w:sz w:val="21"/>
+          <w:szCs w:val="21"/>
+        </w:rPr>
+        <w:t xml:space="preserve"> - git et </w:t>
+      </w:r>
+      <w:r>
+        <w:rPr>
+          <w:color w:val="000000"/>
+          <w:sz w:val="21"/>
+          <w:szCs w:val="21"/>
+        </w:rPr>
+        <w:t>GitHub</w:t>
+      </w:r>
+    </w:p>
+    <w:p>
+      <w:pPr>
+        <w:pBdr>
+          <w:top w:val="single" w:sz="4" w:space="1" w:color="auto"/>
+          <w:left w:val="single" w:sz="4" w:space="1" w:color="auto"/>
+          <w:bottom w:val="single" w:sz="4" w:space="1" w:color="auto"/>
+          <w:right w:val="single" w:sz="4" w:space="1" w:color="auto"/>
+          <w:between w:val="nil"/>
+        </w:pBdr>
+        <w:rPr>
+          <w:color w:val="000000"/>
+          <w:sz w:val="21"/>
+          <w:szCs w:val="21"/>
+        </w:rPr>
+      </w:pPr>
+      <w:r>
+        <w:rPr>
+          <w:color w:val="000000"/>
+          <w:sz w:val="21"/>
+          <w:szCs w:val="21"/>
+        </w:rPr>
+        <w:t xml:space="preserve"> - </w:t>
+      </w:r>
+      <w:proofErr w:type="spellStart"/>
+      <w:r>
+        <w:rPr>
+          <w:color w:val="000000"/>
+          <w:sz w:val="21"/>
+          <w:szCs w:val="21"/>
+        </w:rPr>
+        <w:t>ui</w:t>
+      </w:r>
+      <w:proofErr w:type="spellEnd"/>
+      <w:r>
+        <w:rPr>
+          <w:color w:val="000000"/>
+          <w:sz w:val="21"/>
+          <w:szCs w:val="21"/>
+        </w:rPr>
+        <w:t xml:space="preserve"> </w:t>
+      </w:r>
+      <w:proofErr w:type="spellStart"/>
+      <w:r>
+        <w:rPr>
+          <w:color w:val="000000"/>
+          <w:sz w:val="21"/>
+          <w:szCs w:val="21"/>
+        </w:rPr>
+        <w:t>color</w:t>
+      </w:r>
+      <w:proofErr w:type="spellEnd"/>
+      <w:r>
+        <w:rPr>
+          <w:color w:val="000000"/>
+          <w:sz w:val="21"/>
+          <w:szCs w:val="21"/>
+        </w:rPr>
+        <w:t xml:space="preserve"> (pour avoir des couleur un peu plus </w:t>
+      </w:r>
+      <w:r>
+        <w:rPr>
+          <w:color w:val="000000"/>
+          <w:sz w:val="21"/>
+          <w:szCs w:val="21"/>
+        </w:rPr>
+        <w:t>personnalisées</w:t>
+      </w:r>
+      <w:r>
+        <w:rPr>
+          <w:color w:val="000000"/>
+          <w:sz w:val="21"/>
+          <w:szCs w:val="21"/>
+        </w:rPr>
+        <w:t>)</w:t>
+      </w:r>
+    </w:p>
+    <w:p>
+      <w:pPr>
+        <w:pBdr>
+          <w:top w:val="single" w:sz="4" w:space="1" w:color="auto"/>
+          <w:left w:val="single" w:sz="4" w:space="1" w:color="auto"/>
+          <w:bottom w:val="single" w:sz="4" w:space="1" w:color="auto"/>
+          <w:right w:val="single" w:sz="4" w:space="1" w:color="auto"/>
+          <w:between w:val="nil"/>
+        </w:pBdr>
+        <w:rPr>
+          <w:color w:val="000000"/>
+          <w:sz w:val="21"/>
+          <w:szCs w:val="21"/>
+        </w:rPr>
+      </w:pPr>
+      <w:r>
+        <w:rPr>
+          <w:color w:val="000000"/>
+          <w:sz w:val="21"/>
+          <w:szCs w:val="21"/>
+        </w:rPr>
+        <w:t xml:space="preserve"> - </w:t>
+      </w:r>
+      <w:proofErr w:type="spellStart"/>
+      <w:r>
+        <w:rPr>
+          <w:color w:val="000000"/>
+          <w:sz w:val="21"/>
+          <w:szCs w:val="21"/>
+        </w:rPr>
+        <w:t>unsplash</w:t>
+      </w:r>
+      <w:proofErr w:type="spellEnd"/>
+      <w:r>
+        <w:rPr>
+          <w:color w:val="000000"/>
+          <w:sz w:val="21"/>
+          <w:szCs w:val="21"/>
+        </w:rPr>
+        <w:t xml:space="preserve"> (pour toute mes images)</w:t>
+      </w:r>
+    </w:p>
+    <w:p>
+      <w:pPr>
+        <w:pBdr>
+          <w:top w:val="single" w:sz="4" w:space="1" w:color="auto"/>
+          <w:left w:val="single" w:sz="4" w:space="1" w:color="auto"/>
+          <w:bottom w:val="single" w:sz="4" w:space="1" w:color="auto"/>
+          <w:right w:val="single" w:sz="4" w:space="1" w:color="auto"/>
+          <w:between w:val="nil"/>
+        </w:pBdr>
+        <w:rPr>
+          <w:color w:val="000000"/>
+          <w:sz w:val="21"/>
+          <w:szCs w:val="21"/>
+        </w:rPr>
+      </w:pPr>
+      <w:r>
+        <w:rPr>
+          <w:color w:val="000000"/>
+          <w:sz w:val="21"/>
+          <w:szCs w:val="21"/>
+        </w:rPr>
+        <w:t xml:space="preserve"> - google fonts</w:t>
+      </w:r>
     </w:p>
     <w:p>
       <w:pPr>
@@ -1446,13 +2004,59 @@
           <w:szCs w:val="21"/>
         </w:rPr>
       </w:pPr>
-      <w:r>
-        <w:rPr>
-          <w:color w:val="000000"/>
-          <w:sz w:val="21"/>
-          <w:szCs w:val="21"/>
-        </w:rPr>
-        <w:t>NB: Pour le cas des exercices et évaluations demandées sur la plateforme Studi, il s'agit de...Studi.</w:t>
+      <w:proofErr w:type="gramStart"/>
+      <w:r>
+        <w:rPr>
+          <w:color w:val="000000"/>
+          <w:sz w:val="21"/>
+          <w:szCs w:val="21"/>
+        </w:rPr>
+        <w:t>NB:</w:t>
+      </w:r>
+      <w:proofErr w:type="gramEnd"/>
+      <w:r>
+        <w:rPr>
+          <w:color w:val="000000"/>
+          <w:sz w:val="21"/>
+          <w:szCs w:val="21"/>
+        </w:rPr>
+        <w:t xml:space="preserve"> Pour le cas des exercices et évaluations demandées sur la plateforme </w:t>
+      </w:r>
+      <w:proofErr w:type="spellStart"/>
+      <w:r>
+        <w:rPr>
+          <w:color w:val="000000"/>
+          <w:sz w:val="21"/>
+          <w:szCs w:val="21"/>
+        </w:rPr>
+        <w:t>Studi</w:t>
+      </w:r>
+      <w:proofErr w:type="spellEnd"/>
+      <w:r>
+        <w:rPr>
+          <w:color w:val="000000"/>
+          <w:sz w:val="21"/>
+          <w:szCs w:val="21"/>
+        </w:rPr>
+        <w:t>, il s'agit de...</w:t>
+      </w:r>
+      <w:proofErr w:type="spellStart"/>
+      <w:r>
+        <w:rPr>
+          <w:color w:val="000000"/>
+          <w:sz w:val="21"/>
+          <w:szCs w:val="21"/>
+        </w:rPr>
+        <w:t>Studi</w:t>
+      </w:r>
+      <w:proofErr w:type="spellEnd"/>
+      <w:r>
+        <w:rPr>
+          <w:color w:val="000000"/>
+          <w:sz w:val="21"/>
+          <w:szCs w:val="21"/>
+        </w:rPr>
+        <w:t>.</w:t>
       </w:r>
     </w:p>
     <w:p>
@@ -1486,6 +2090,24 @@
           <w:szCs w:val="21"/>
         </w:rPr>
       </w:pPr>
+      <w:r>
+        <w:rPr>
+          <w:color w:val="000000"/>
+          <w:sz w:val="21"/>
+          <w:szCs w:val="21"/>
+        </w:rPr>
+        <w:t xml:space="preserve">Ceci est une évaluation d’entrainement proposer par </w:t>
+      </w:r>
+      <w:proofErr w:type="spellStart"/>
+      <w:r>
+        <w:rPr>
+          <w:color w:val="000000"/>
+          <w:sz w:val="21"/>
+          <w:szCs w:val="21"/>
+        </w:rPr>
+        <w:t>Studi</w:t>
+      </w:r>
+      <w:proofErr w:type="spellEnd"/>
     </w:p>
     <w:p>
       <w:pPr>
@@ -1852,8 +2474,25 @@
         <w:sz w:val="22"/>
         <w:szCs w:val="22"/>
       </w:rPr>
-      <w:t xml:space="preserve">©Studi - Reproduction interdite </w:t>
+      <w:t>©</w:t>
     </w:r>
+    <w:proofErr w:type="spellStart"/>
+    <w:r>
+      <w:rPr>
+        <w:sz w:val="22"/>
+        <w:szCs w:val="22"/>
+      </w:rPr>
+      <w:t>Studi</w:t>
+    </w:r>
+    <w:proofErr w:type="spellEnd"/>
+    <w:r>
+      <w:rPr>
+        <w:sz w:val="22"/>
+        <w:szCs w:val="22"/>
+      </w:rPr>
+      <w:t xml:space="preserve"> - Reproduction interdite </w:t>
+    </w:r>
+    <w:proofErr w:type="gramStart"/>
     <w:r>
       <w:rPr>
         <w:sz w:val="22"/>
@@ -1867,7 +2506,15 @@
         <w:sz w:val="22"/>
         <w:szCs w:val="22"/>
       </w:rPr>
-      <w:t>GDWFSHTMLCSSBOOTEXAIII1A</w:t>
+      <w:t>GDWFSHTMLCSSBOOTEXAIII</w:t>
+    </w:r>
+    <w:proofErr w:type="gramEnd"/>
+    <w:r>
+      <w:rPr>
+        <w:sz w:val="22"/>
+        <w:szCs w:val="22"/>
+      </w:rPr>
+      <w:t>1A</w:t>
     </w:r>
     <w:r>
       <w:rPr>
